--- a/Leaderboards.docx
+++ b/Leaderboards.docx
@@ -28,12 +28,6 @@
         <w:gridCol w:w="1688"/>
       </w:tblGrid>
       <w:tr>
-        <w:tblPrEx>
-          <w:tblCellMar>
-            <w:top w:w="0" w:type="dxa"/>
-            <w:bottom w:w="0" w:type="dxa"/>
-          </w:tblCellMar>
-        </w:tblPrEx>
         <w:tc>
           <w:tcPr>
             <w:tcW w:w="7950" w:type="dxa"/>
@@ -54,11 +48,23 @@
               <w:pStyle w:val="TableContents"/>
             </w:pPr>
             <w:r>
-              <w:t>Story Name :</w:t>
-            </w:r>
+              <w:t xml:space="preserve">Story </w:t>
+            </w:r>
+            <w:proofErr w:type="spellStart"/>
+            <w:proofErr w:type="gramStart"/>
+            <w:r>
+              <w:t>Name</w:t>
+            </w:r>
+            <w:proofErr w:type="spellEnd"/>
+            <w:r>
+              <w:t xml:space="preserve"> :</w:t>
+            </w:r>
+            <w:proofErr w:type="spellStart"/>
+            <w:proofErr w:type="gramEnd"/>
             <w:r>
               <w:t>Leaderboards</w:t>
             </w:r>
+            <w:proofErr w:type="spellEnd"/>
           </w:p>
         </w:tc>
         <w:tc>
@@ -81,9 +87,11 @@
             <w:pPr>
               <w:pStyle w:val="TableContents"/>
             </w:pPr>
+            <w:proofErr w:type="gramStart"/>
             <w:r>
               <w:t>ID :</w:t>
             </w:r>
+            <w:proofErr w:type="gramEnd"/>
             <w:r>
               <w:t xml:space="preserve"> 10</w:t>
             </w:r>
@@ -114,12 +122,6 @@
         <w:gridCol w:w="7805"/>
       </w:tblGrid>
       <w:tr>
-        <w:tblPrEx>
-          <w:tblCellMar>
-            <w:top w:w="0" w:type="dxa"/>
-            <w:bottom w:w="0" w:type="dxa"/>
-          </w:tblCellMar>
-        </w:tblPrEx>
         <w:tc>
           <w:tcPr>
             <w:tcW w:w="1833" w:type="dxa"/>
@@ -194,12 +196,6 @@
         <w:gridCol w:w="7805"/>
       </w:tblGrid>
       <w:tr>
-        <w:tblPrEx>
-          <w:tblCellMar>
-            <w:top w:w="0" w:type="dxa"/>
-            <w:bottom w:w="0" w:type="dxa"/>
-          </w:tblCellMar>
-        </w:tblPrEx>
         <w:tc>
           <w:tcPr>
             <w:tcW w:w="1833" w:type="dxa"/>
@@ -220,7 +216,15 @@
               <w:pStyle w:val="TableContents"/>
             </w:pPr>
             <w:r>
-              <w:t>I want to</w:t>
+              <w:t xml:space="preserve">I </w:t>
+            </w:r>
+            <w:proofErr w:type="spellStart"/>
+            <w:r>
+              <w:t>want</w:t>
+            </w:r>
+            <w:proofErr w:type="spellEnd"/>
+            <w:r>
+              <w:t xml:space="preserve"> to</w:t>
             </w:r>
           </w:p>
         </w:tc>
@@ -245,7 +249,15 @@
               <w:pStyle w:val="TableContents"/>
             </w:pPr>
             <w:r>
-              <w:t>Gøre et leaderboard tilgængeligt, hvor brugerne rangeres efter aktivitetspoints</w:t>
+              <w:t xml:space="preserve">Gøre et </w:t>
+            </w:r>
+            <w:proofErr w:type="spellStart"/>
+            <w:r>
+              <w:t>leaderboard</w:t>
+            </w:r>
+            <w:proofErr w:type="spellEnd"/>
+            <w:r>
+              <w:t xml:space="preserve"> tilgængeligt, hvor brugerne rangeres efter aktivitetspoints</w:t>
             </w:r>
           </w:p>
         </w:tc>
@@ -274,12 +286,6 @@
         <w:gridCol w:w="7805"/>
       </w:tblGrid>
       <w:tr>
-        <w:tblPrEx>
-          <w:tblCellMar>
-            <w:top w:w="0" w:type="dxa"/>
-            <w:bottom w:w="0" w:type="dxa"/>
-          </w:tblCellMar>
-        </w:tblPrEx>
         <w:tc>
           <w:tcPr>
             <w:tcW w:w="1833" w:type="dxa"/>
@@ -300,8 +306,13 @@
               <w:pStyle w:val="TableContents"/>
             </w:pPr>
             <w:r>
-              <w:t>So that</w:t>
-            </w:r>
+              <w:t xml:space="preserve">So </w:t>
+            </w:r>
+            <w:proofErr w:type="spellStart"/>
+            <w:r>
+              <w:t>that</w:t>
+            </w:r>
+            <w:proofErr w:type="spellEnd"/>
           </w:p>
         </w:tc>
         <w:tc>
@@ -355,12 +366,6 @@
         <w:gridCol w:w="3213"/>
       </w:tblGrid>
       <w:tr>
-        <w:tblPrEx>
-          <w:tblCellMar>
-            <w:top w:w="0" w:type="dxa"/>
-            <w:bottom w:w="0" w:type="dxa"/>
-          </w:tblCellMar>
-        </w:tblPrEx>
         <w:tc>
           <w:tcPr>
             <w:tcW w:w="3213" w:type="dxa"/>
@@ -380,9 +385,16 @@
             <w:pPr>
               <w:pStyle w:val="TableContents"/>
             </w:pPr>
-            <w:r>
-              <w:t>Estimate :</w:t>
-            </w:r>
+            <w:proofErr w:type="spellStart"/>
+            <w:proofErr w:type="gramStart"/>
+            <w:r>
+              <w:t>Estimate</w:t>
+            </w:r>
+            <w:proofErr w:type="spellEnd"/>
+            <w:r>
+              <w:t xml:space="preserve"> :</w:t>
+            </w:r>
+            <w:proofErr w:type="gramEnd"/>
           </w:p>
         </w:tc>
         <w:tc>
@@ -404,9 +416,16 @@
             <w:pPr>
               <w:pStyle w:val="TableContents"/>
             </w:pPr>
-            <w:r>
-              <w:t>Actual :</w:t>
-            </w:r>
+            <w:proofErr w:type="spellStart"/>
+            <w:proofErr w:type="gramStart"/>
+            <w:r>
+              <w:t>Actual</w:t>
+            </w:r>
+            <w:proofErr w:type="spellEnd"/>
+            <w:r>
+              <w:t xml:space="preserve"> :</w:t>
+            </w:r>
+            <w:proofErr w:type="gramEnd"/>
           </w:p>
         </w:tc>
         <w:tc>
@@ -429,9 +448,16 @@
             <w:pPr>
               <w:pStyle w:val="TableContents"/>
             </w:pPr>
-            <w:r>
-              <w:t>Priority :</w:t>
-            </w:r>
+            <w:proofErr w:type="spellStart"/>
+            <w:proofErr w:type="gramStart"/>
+            <w:r>
+              <w:t>Priority</w:t>
+            </w:r>
+            <w:proofErr w:type="spellEnd"/>
+            <w:r>
+              <w:t xml:space="preserve"> :</w:t>
+            </w:r>
+            <w:proofErr w:type="gramEnd"/>
             <w:r>
               <w:t xml:space="preserve"> 100</w:t>
             </w:r>
@@ -488,12 +514,6 @@
         <w:gridCol w:w="1688"/>
       </w:tblGrid>
       <w:tr>
-        <w:tblPrEx>
-          <w:tblCellMar>
-            <w:top w:w="0" w:type="dxa"/>
-            <w:bottom w:w="0" w:type="dxa"/>
-          </w:tblCellMar>
-        </w:tblPrEx>
         <w:tc>
           <w:tcPr>
             <w:tcW w:w="7950" w:type="dxa"/>
@@ -514,8 +534,18 @@
               <w:pStyle w:val="TableContents"/>
             </w:pPr>
             <w:r>
-              <w:t>Story Name :</w:t>
-            </w:r>
+              <w:t xml:space="preserve">Story </w:t>
+            </w:r>
+            <w:proofErr w:type="spellStart"/>
+            <w:proofErr w:type="gramStart"/>
+            <w:r>
+              <w:t>Name</w:t>
+            </w:r>
+            <w:proofErr w:type="spellEnd"/>
+            <w:r>
+              <w:t xml:space="preserve"> :</w:t>
+            </w:r>
+            <w:proofErr w:type="gramEnd"/>
             <w:r>
               <w:t xml:space="preserve"> </w:t>
             </w:r>
@@ -544,9 +574,11 @@
             <w:pPr>
               <w:pStyle w:val="TableContents"/>
             </w:pPr>
+            <w:proofErr w:type="gramStart"/>
             <w:r>
               <w:t>ID :</w:t>
             </w:r>
+            <w:proofErr w:type="gramEnd"/>
             <w:r>
               <w:t xml:space="preserve"> 12</w:t>
             </w:r>
@@ -577,12 +609,6 @@
         <w:gridCol w:w="7805"/>
       </w:tblGrid>
       <w:tr>
-        <w:tblPrEx>
-          <w:tblCellMar>
-            <w:top w:w="0" w:type="dxa"/>
-            <w:bottom w:w="0" w:type="dxa"/>
-          </w:tblCellMar>
-        </w:tblPrEx>
         <w:tc>
           <w:tcPr>
             <w:tcW w:w="1833" w:type="dxa"/>
@@ -657,12 +683,6 @@
         <w:gridCol w:w="7805"/>
       </w:tblGrid>
       <w:tr>
-        <w:tblPrEx>
-          <w:tblCellMar>
-            <w:top w:w="0" w:type="dxa"/>
-            <w:bottom w:w="0" w:type="dxa"/>
-          </w:tblCellMar>
-        </w:tblPrEx>
         <w:tc>
           <w:tcPr>
             <w:tcW w:w="1833" w:type="dxa"/>
@@ -683,7 +703,15 @@
               <w:pStyle w:val="TableContents"/>
             </w:pPr>
             <w:r>
-              <w:t>I want to</w:t>
+              <w:t xml:space="preserve">I </w:t>
+            </w:r>
+            <w:proofErr w:type="spellStart"/>
+            <w:r>
+              <w:t>want</w:t>
+            </w:r>
+            <w:proofErr w:type="spellEnd"/>
+            <w:r>
+              <w:t xml:space="preserve"> to</w:t>
             </w:r>
           </w:p>
         </w:tc>
@@ -743,12 +771,6 @@
         <w:gridCol w:w="7805"/>
       </w:tblGrid>
       <w:tr>
-        <w:tblPrEx>
-          <w:tblCellMar>
-            <w:top w:w="0" w:type="dxa"/>
-            <w:bottom w:w="0" w:type="dxa"/>
-          </w:tblCellMar>
-        </w:tblPrEx>
         <w:tc>
           <w:tcPr>
             <w:tcW w:w="1833" w:type="dxa"/>
@@ -769,8 +791,13 @@
               <w:pStyle w:val="TableContents"/>
             </w:pPr>
             <w:r>
-              <w:t>So that</w:t>
-            </w:r>
+              <w:t xml:space="preserve">So </w:t>
+            </w:r>
+            <w:proofErr w:type="spellStart"/>
+            <w:r>
+              <w:t>that</w:t>
+            </w:r>
+            <w:proofErr w:type="spellEnd"/>
           </w:p>
         </w:tc>
         <w:tc>
@@ -794,10 +821,24 @@
               <w:pStyle w:val="TableContents"/>
             </w:pPr>
             <w:r>
-              <w:t>Brugerne bliver en del af et community hvor de diskuterer får vejledning</w:t>
-            </w:r>
-            <w:bookmarkStart w:id="0" w:name="_GoBack"/>
-            <w:bookmarkEnd w:id="0"/>
+              <w:t xml:space="preserve">Brugerne bliver en del af et </w:t>
+            </w:r>
+            <w:proofErr w:type="spellStart"/>
+            <w:r>
+              <w:t>community</w:t>
+            </w:r>
+            <w:proofErr w:type="spellEnd"/>
+            <w:r>
+              <w:t xml:space="preserve"> hvor de </w:t>
+            </w:r>
+            <w:proofErr w:type="gramStart"/>
+            <w:r>
+              <w:t>diskuterer får</w:t>
+            </w:r>
+            <w:proofErr w:type="gramEnd"/>
+            <w:r>
+              <w:t xml:space="preserve"> vejledning</w:t>
+            </w:r>
           </w:p>
         </w:tc>
       </w:tr>
@@ -826,12 +867,6 @@
         <w:gridCol w:w="3213"/>
       </w:tblGrid>
       <w:tr>
-        <w:tblPrEx>
-          <w:tblCellMar>
-            <w:top w:w="0" w:type="dxa"/>
-            <w:bottom w:w="0" w:type="dxa"/>
-          </w:tblCellMar>
-        </w:tblPrEx>
         <w:tc>
           <w:tcPr>
             <w:tcW w:w="3213" w:type="dxa"/>
@@ -851,9 +886,16 @@
             <w:pPr>
               <w:pStyle w:val="TableContents"/>
             </w:pPr>
-            <w:r>
-              <w:t>Estimate :</w:t>
-            </w:r>
+            <w:proofErr w:type="spellStart"/>
+            <w:proofErr w:type="gramStart"/>
+            <w:r>
+              <w:t>Estimate</w:t>
+            </w:r>
+            <w:proofErr w:type="spellEnd"/>
+            <w:r>
+              <w:t xml:space="preserve"> :</w:t>
+            </w:r>
+            <w:proofErr w:type="gramEnd"/>
           </w:p>
         </w:tc>
         <w:tc>
@@ -875,9 +917,16 @@
             <w:pPr>
               <w:pStyle w:val="TableContents"/>
             </w:pPr>
-            <w:r>
-              <w:t>Actual :</w:t>
-            </w:r>
+            <w:proofErr w:type="spellStart"/>
+            <w:proofErr w:type="gramStart"/>
+            <w:r>
+              <w:t>Actual</w:t>
+            </w:r>
+            <w:proofErr w:type="spellEnd"/>
+            <w:r>
+              <w:t xml:space="preserve"> :</w:t>
+            </w:r>
+            <w:proofErr w:type="gramEnd"/>
           </w:p>
         </w:tc>
         <w:tc>
@@ -900,9 +949,16 @@
             <w:pPr>
               <w:pStyle w:val="TableContents"/>
             </w:pPr>
-            <w:r>
-              <w:t>Priority :</w:t>
-            </w:r>
+            <w:proofErr w:type="spellStart"/>
+            <w:proofErr w:type="gramStart"/>
+            <w:r>
+              <w:t>Priority</w:t>
+            </w:r>
+            <w:proofErr w:type="spellEnd"/>
+            <w:r>
+              <w:t xml:space="preserve"> :</w:t>
+            </w:r>
+            <w:proofErr w:type="gramEnd"/>
             <w:r>
               <w:t xml:space="preserve"> </w:t>
             </w:r>
@@ -959,12 +1015,6 @@
         <w:gridCol w:w="1688"/>
       </w:tblGrid>
       <w:tr>
-        <w:tblPrEx>
-          <w:tblCellMar>
-            <w:top w:w="0" w:type="dxa"/>
-            <w:bottom w:w="0" w:type="dxa"/>
-          </w:tblCellMar>
-        </w:tblPrEx>
         <w:tc>
           <w:tcPr>
             <w:tcW w:w="7950" w:type="dxa"/>
@@ -985,7 +1035,20 @@
               <w:pStyle w:val="TableContents"/>
             </w:pPr>
             <w:r>
-              <w:t>Story Name :</w:t>
+              <w:t xml:space="preserve">Story </w:t>
+            </w:r>
+            <w:proofErr w:type="spellStart"/>
+            <w:proofErr w:type="gramStart"/>
+            <w:r>
+              <w:t>Name</w:t>
+            </w:r>
+            <w:proofErr w:type="spellEnd"/>
+            <w:r>
+              <w:t xml:space="preserve"> :</w:t>
+            </w:r>
+            <w:proofErr w:type="gramEnd"/>
+            <w:r>
+              <w:t>Tilgå tidligere logs</w:t>
             </w:r>
           </w:p>
         </w:tc>
@@ -1009,8 +1072,13 @@
             <w:pPr>
               <w:pStyle w:val="TableContents"/>
             </w:pPr>
+            <w:proofErr w:type="gramStart"/>
             <w:r>
               <w:t>ID :</w:t>
+            </w:r>
+            <w:proofErr w:type="gramEnd"/>
+            <w:r>
+              <w:t>9</w:t>
             </w:r>
           </w:p>
         </w:tc>
@@ -1039,12 +1107,6 @@
         <w:gridCol w:w="7805"/>
       </w:tblGrid>
       <w:tr>
-        <w:tblPrEx>
-          <w:tblCellMar>
-            <w:top w:w="0" w:type="dxa"/>
-            <w:bottom w:w="0" w:type="dxa"/>
-          </w:tblCellMar>
-        </w:tblPrEx>
         <w:tc>
           <w:tcPr>
             <w:tcW w:w="1833" w:type="dxa"/>
@@ -1089,6 +1151,9 @@
             <w:pPr>
               <w:pStyle w:val="TableContents"/>
             </w:pPr>
+            <w:r>
+              <w:t>Bruger</w:t>
+            </w:r>
           </w:p>
         </w:tc>
       </w:tr>
@@ -1116,12 +1181,6 @@
         <w:gridCol w:w="7805"/>
       </w:tblGrid>
       <w:tr>
-        <w:tblPrEx>
-          <w:tblCellMar>
-            <w:top w:w="0" w:type="dxa"/>
-            <w:bottom w:w="0" w:type="dxa"/>
-          </w:tblCellMar>
-        </w:tblPrEx>
         <w:tc>
           <w:tcPr>
             <w:tcW w:w="1833" w:type="dxa"/>
@@ -1142,7 +1201,15 @@
               <w:pStyle w:val="TableContents"/>
             </w:pPr>
             <w:r>
-              <w:t>I want to</w:t>
+              <w:t xml:space="preserve">I </w:t>
+            </w:r>
+            <w:proofErr w:type="spellStart"/>
+            <w:r>
+              <w:t>want</w:t>
+            </w:r>
+            <w:proofErr w:type="spellEnd"/>
+            <w:r>
+              <w:t xml:space="preserve"> to</w:t>
             </w:r>
           </w:p>
         </w:tc>
@@ -1166,8 +1233,13 @@
             <w:pPr>
               <w:pStyle w:val="TableContents"/>
             </w:pPr>
-          </w:p>
-        </w:tc>
+            <w:r>
+              <w:t>Vil jeg kunne se mine tidligere logs</w:t>
+            </w:r>
+          </w:p>
+        </w:tc>
+        <w:bookmarkStart w:id="0" w:name="_GoBack"/>
+        <w:bookmarkEnd w:id="0"/>
       </w:tr>
     </w:tbl>
     <w:p>
@@ -1193,12 +1265,6 @@
         <w:gridCol w:w="7805"/>
       </w:tblGrid>
       <w:tr>
-        <w:tblPrEx>
-          <w:tblCellMar>
-            <w:top w:w="0" w:type="dxa"/>
-            <w:bottom w:w="0" w:type="dxa"/>
-          </w:tblCellMar>
-        </w:tblPrEx>
         <w:tc>
           <w:tcPr>
             <w:tcW w:w="1833" w:type="dxa"/>
@@ -1219,8 +1285,13 @@
               <w:pStyle w:val="TableContents"/>
             </w:pPr>
             <w:r>
-              <w:t>So that</w:t>
-            </w:r>
+              <w:t xml:space="preserve">So </w:t>
+            </w:r>
+            <w:proofErr w:type="spellStart"/>
+            <w:r>
+              <w:t>that</w:t>
+            </w:r>
+            <w:proofErr w:type="spellEnd"/>
           </w:p>
         </w:tc>
         <w:tc>
@@ -1243,6 +1314,9 @@
             <w:pPr>
               <w:pStyle w:val="TableContents"/>
             </w:pPr>
+            <w:r>
+              <w:t>jeg kan holde styr på dem</w:t>
+            </w:r>
           </w:p>
         </w:tc>
       </w:tr>
@@ -1271,12 +1345,6 @@
         <w:gridCol w:w="3213"/>
       </w:tblGrid>
       <w:tr>
-        <w:tblPrEx>
-          <w:tblCellMar>
-            <w:top w:w="0" w:type="dxa"/>
-            <w:bottom w:w="0" w:type="dxa"/>
-          </w:tblCellMar>
-        </w:tblPrEx>
         <w:tc>
           <w:tcPr>
             <w:tcW w:w="3213" w:type="dxa"/>
@@ -1296,9 +1364,16 @@
             <w:pPr>
               <w:pStyle w:val="TableContents"/>
             </w:pPr>
-            <w:r>
-              <w:t>Estimate :</w:t>
-            </w:r>
+            <w:proofErr w:type="spellStart"/>
+            <w:proofErr w:type="gramStart"/>
+            <w:r>
+              <w:t>Estimate</w:t>
+            </w:r>
+            <w:proofErr w:type="spellEnd"/>
+            <w:r>
+              <w:t xml:space="preserve"> :</w:t>
+            </w:r>
+            <w:proofErr w:type="gramEnd"/>
           </w:p>
         </w:tc>
         <w:tc>
@@ -1320,9 +1395,16 @@
             <w:pPr>
               <w:pStyle w:val="TableContents"/>
             </w:pPr>
-            <w:r>
-              <w:t>Actual :</w:t>
-            </w:r>
+            <w:proofErr w:type="spellStart"/>
+            <w:proofErr w:type="gramStart"/>
+            <w:r>
+              <w:t>Actual</w:t>
+            </w:r>
+            <w:proofErr w:type="spellEnd"/>
+            <w:r>
+              <w:t xml:space="preserve"> :</w:t>
+            </w:r>
+            <w:proofErr w:type="gramEnd"/>
           </w:p>
         </w:tc>
         <w:tc>
@@ -1345,9 +1427,16 @@
             <w:pPr>
               <w:pStyle w:val="TableContents"/>
             </w:pPr>
-            <w:r>
-              <w:t>Priority :</w:t>
-            </w:r>
+            <w:proofErr w:type="spellStart"/>
+            <w:proofErr w:type="gramStart"/>
+            <w:r>
+              <w:t>Priority</w:t>
+            </w:r>
+            <w:proofErr w:type="spellEnd"/>
+            <w:r>
+              <w:t xml:space="preserve"> :</w:t>
+            </w:r>
+            <w:proofErr w:type="gramEnd"/>
             <w:r>
               <w:t xml:space="preserve"> </w:t>
             </w:r>
@@ -1401,12 +1490,6 @@
         <w:gridCol w:w="1688"/>
       </w:tblGrid>
       <w:tr>
-        <w:tblPrEx>
-          <w:tblCellMar>
-            <w:top w:w="0" w:type="dxa"/>
-            <w:bottom w:w="0" w:type="dxa"/>
-          </w:tblCellMar>
-        </w:tblPrEx>
         <w:tc>
           <w:tcPr>
             <w:tcW w:w="7950" w:type="dxa"/>
@@ -1463,9 +1546,11 @@
             <w:pPr>
               <w:pStyle w:val="TableContents"/>
             </w:pPr>
+            <w:proofErr w:type="gramStart"/>
             <w:r>
               <w:t>ID :</w:t>
             </w:r>
+            <w:proofErr w:type="gramEnd"/>
             <w:r>
               <w:t xml:space="preserve"> </w:t>
             </w:r>
@@ -1496,12 +1581,6 @@
         <w:gridCol w:w="7805"/>
       </w:tblGrid>
       <w:tr>
-        <w:tblPrEx>
-          <w:tblCellMar>
-            <w:top w:w="0" w:type="dxa"/>
-            <w:bottom w:w="0" w:type="dxa"/>
-          </w:tblCellMar>
-        </w:tblPrEx>
         <w:tc>
           <w:tcPr>
             <w:tcW w:w="1833" w:type="dxa"/>
@@ -1573,12 +1652,6 @@
         <w:gridCol w:w="7805"/>
       </w:tblGrid>
       <w:tr>
-        <w:tblPrEx>
-          <w:tblCellMar>
-            <w:top w:w="0" w:type="dxa"/>
-            <w:bottom w:w="0" w:type="dxa"/>
-          </w:tblCellMar>
-        </w:tblPrEx>
         <w:tc>
           <w:tcPr>
             <w:tcW w:w="1833" w:type="dxa"/>
@@ -1599,7 +1672,15 @@
               <w:pStyle w:val="TableContents"/>
             </w:pPr>
             <w:r>
-              <w:t>I want to</w:t>
+              <w:t xml:space="preserve">I </w:t>
+            </w:r>
+            <w:proofErr w:type="spellStart"/>
+            <w:r>
+              <w:t>want</w:t>
+            </w:r>
+            <w:proofErr w:type="spellEnd"/>
+            <w:r>
+              <w:t xml:space="preserve"> to</w:t>
             </w:r>
           </w:p>
         </w:tc>
@@ -1650,12 +1731,6 @@
         <w:gridCol w:w="7805"/>
       </w:tblGrid>
       <w:tr>
-        <w:tblPrEx>
-          <w:tblCellMar>
-            <w:top w:w="0" w:type="dxa"/>
-            <w:bottom w:w="0" w:type="dxa"/>
-          </w:tblCellMar>
-        </w:tblPrEx>
         <w:tc>
           <w:tcPr>
             <w:tcW w:w="1833" w:type="dxa"/>
@@ -1676,8 +1751,13 @@
               <w:pStyle w:val="TableContents"/>
             </w:pPr>
             <w:r>
-              <w:t>So that</w:t>
-            </w:r>
+              <w:t xml:space="preserve">So </w:t>
+            </w:r>
+            <w:proofErr w:type="spellStart"/>
+            <w:r>
+              <w:t>that</w:t>
+            </w:r>
+            <w:proofErr w:type="spellEnd"/>
           </w:p>
         </w:tc>
         <w:tc>
@@ -1728,12 +1808,6 @@
         <w:gridCol w:w="3213"/>
       </w:tblGrid>
       <w:tr>
-        <w:tblPrEx>
-          <w:tblCellMar>
-            <w:top w:w="0" w:type="dxa"/>
-            <w:bottom w:w="0" w:type="dxa"/>
-          </w:tblCellMar>
-        </w:tblPrEx>
         <w:tc>
           <w:tcPr>
             <w:tcW w:w="3213" w:type="dxa"/>
@@ -1753,9 +1827,16 @@
             <w:pPr>
               <w:pStyle w:val="TableContents"/>
             </w:pPr>
-            <w:r>
-              <w:t>Estimate :</w:t>
-            </w:r>
+            <w:proofErr w:type="spellStart"/>
+            <w:proofErr w:type="gramStart"/>
+            <w:r>
+              <w:t>Estimate</w:t>
+            </w:r>
+            <w:proofErr w:type="spellEnd"/>
+            <w:r>
+              <w:t xml:space="preserve"> :</w:t>
+            </w:r>
+            <w:proofErr w:type="gramEnd"/>
           </w:p>
         </w:tc>
         <w:tc>
@@ -1777,9 +1858,16 @@
             <w:pPr>
               <w:pStyle w:val="TableContents"/>
             </w:pPr>
-            <w:r>
-              <w:t>Actual :</w:t>
-            </w:r>
+            <w:proofErr w:type="spellStart"/>
+            <w:proofErr w:type="gramStart"/>
+            <w:r>
+              <w:t>Actual</w:t>
+            </w:r>
+            <w:proofErr w:type="spellEnd"/>
+            <w:r>
+              <w:t xml:space="preserve"> :</w:t>
+            </w:r>
+            <w:proofErr w:type="gramEnd"/>
           </w:p>
         </w:tc>
         <w:tc>
@@ -1802,9 +1890,16 @@
             <w:pPr>
               <w:pStyle w:val="TableContents"/>
             </w:pPr>
-            <w:r>
-              <w:t>Priority :</w:t>
-            </w:r>
+            <w:proofErr w:type="spellStart"/>
+            <w:proofErr w:type="gramStart"/>
+            <w:r>
+              <w:t>Priority</w:t>
+            </w:r>
+            <w:proofErr w:type="spellEnd"/>
+            <w:r>
+              <w:t xml:space="preserve"> :</w:t>
+            </w:r>
+            <w:proofErr w:type="gramEnd"/>
             <w:r>
               <w:t xml:space="preserve"> </w:t>
             </w:r>
